--- a/TranVanKhoa-ThucTap - v1.docx
+++ b/TranVanKhoa-ThucTap - v1.docx
@@ -4543,6 +4543,8 @@
         </w:rPr>
         <w:br w:type="page"/>
       </w:r>
+      <w:bookmarkStart w:id="0" w:name="_GoBack"/>
+      <w:bookmarkEnd w:id="0"/>
     </w:p>
     <w:p>
       <w:pPr>
@@ -5223,12 +5225,12 @@
       <w:pPr>
         <w:pStyle w:val="Heading1"/>
       </w:pPr>
-      <w:bookmarkStart w:id="0" w:name="_Toc128465958"/>
+      <w:bookmarkStart w:id="1" w:name="_Toc128465958"/>
       <w:r>
         <w:lastRenderedPageBreak/>
         <w:t>GIỚI THIỆU VỀ CƠ QUAN THỰC TẬP</w:t>
       </w:r>
-      <w:bookmarkEnd w:id="0"/>
+      <w:bookmarkEnd w:id="1"/>
     </w:p>
     <w:p/>
     <w:p>
@@ -5245,8 +5247,8 @@
       </w:r>
     </w:p>
     <w:p>
-      <w:bookmarkStart w:id="1" w:name="_3yddh6l6ngz5" w:colFirst="0" w:colLast="0"/>
-      <w:bookmarkEnd w:id="1"/>
+      <w:bookmarkStart w:id="2" w:name="_3yddh6l6ngz5" w:colFirst="0" w:colLast="0"/>
+      <w:bookmarkEnd w:id="2"/>
       <w:r>
         <w:t xml:space="preserve">Mục tiêu cốt lõi của TPONE là tạo ra được ứng dụng với công nghệ mới, để giải quyết vấn đề quản lý hiện tại. </w:t>
       </w:r>
@@ -5272,8 +5274,8 @@
       </w:r>
     </w:p>
     <w:p>
-      <w:bookmarkStart w:id="2" w:name="_tfnog6uvtbdq" w:colFirst="0" w:colLast="0"/>
-      <w:bookmarkEnd w:id="2"/>
+      <w:bookmarkStart w:id="3" w:name="_tfnog6uvtbdq" w:colFirst="0" w:colLast="0"/>
+      <w:bookmarkEnd w:id="3"/>
       <w:r>
         <w:t xml:space="preserve">Tổ chức nhân sự cốt lõi: </w:t>
       </w:r>
@@ -5383,8 +5385,8 @@
       </w:pPr>
     </w:p>
     <w:p>
-      <w:bookmarkStart w:id="3" w:name="_z5z6ou5eeof0" w:colFirst="0" w:colLast="0"/>
-      <w:bookmarkEnd w:id="3"/>
+      <w:bookmarkStart w:id="4" w:name="_z5z6ou5eeof0" w:colFirst="0" w:colLast="0"/>
+      <w:bookmarkEnd w:id="4"/>
       <w:r>
         <w:t xml:space="preserve">Ngành nghề dịch vụ </w:t>
       </w:r>
@@ -5396,8 +5398,8 @@
     </w:p>
     <w:p/>
     <w:p>
-      <w:bookmarkStart w:id="4" w:name="_5xb22omcim1c" w:colFirst="0" w:colLast="0"/>
-      <w:bookmarkEnd w:id="4"/>
+      <w:bookmarkStart w:id="5" w:name="_5xb22omcim1c" w:colFirst="0" w:colLast="0"/>
+      <w:bookmarkEnd w:id="5"/>
       <w:r>
         <w:lastRenderedPageBreak/>
         <w:t xml:space="preserve">Công nghệ sử dụng </w:t>
@@ -5452,8 +5454,8 @@
     <w:p/>
     <w:p/>
     <w:p>
-      <w:bookmarkStart w:id="5" w:name="_sile965s5x4g" w:colFirst="0" w:colLast="0"/>
-      <w:bookmarkEnd w:id="5"/>
+      <w:bookmarkStart w:id="6" w:name="_sile965s5x4g" w:colFirst="0" w:colLast="0"/>
+      <w:bookmarkEnd w:id="6"/>
       <w:r>
         <w:t>Lợi thế</w:t>
       </w:r>
@@ -5474,8 +5476,8 @@
           <w:color w:val="000000"/>
         </w:rPr>
       </w:pPr>
-      <w:bookmarkStart w:id="6" w:name="_maez60bhsh0w" w:colFirst="0" w:colLast="0"/>
-      <w:bookmarkEnd w:id="6"/>
+      <w:bookmarkStart w:id="7" w:name="_maez60bhsh0w" w:colFirst="0" w:colLast="0"/>
+      <w:bookmarkEnd w:id="7"/>
       <w:r>
         <w:rPr>
           <w:color w:val="000000"/>
@@ -5510,8 +5512,8 @@
       </w:r>
     </w:p>
     <w:p>
-      <w:bookmarkStart w:id="7" w:name="_pzldopt7nlzf" w:colFirst="0" w:colLast="0"/>
-      <w:bookmarkEnd w:id="7"/>
+      <w:bookmarkStart w:id="8" w:name="_pzldopt7nlzf" w:colFirst="0" w:colLast="0"/>
+      <w:bookmarkEnd w:id="8"/>
       <w:r>
         <w:t>Mô hình hoạt động của công ty</w:t>
       </w:r>
@@ -5522,8 +5524,8 @@
       </w:r>
     </w:p>
     <w:p>
-      <w:bookmarkStart w:id="8" w:name="_m1r0v5zhd271" w:colFirst="0" w:colLast="0"/>
-      <w:bookmarkEnd w:id="8"/>
+      <w:bookmarkStart w:id="9" w:name="_m1r0v5zhd271" w:colFirst="0" w:colLast="0"/>
+      <w:bookmarkEnd w:id="9"/>
       <w:r>
         <w:t xml:space="preserve">Case Study </w:t>
       </w:r>
@@ -5549,8 +5551,8 @@
           <w:szCs w:val="32"/>
         </w:rPr>
       </w:pPr>
-      <w:bookmarkStart w:id="9" w:name="_8nr0xk6cz45f" w:colFirst="0" w:colLast="0"/>
-      <w:bookmarkEnd w:id="9"/>
+      <w:bookmarkStart w:id="10" w:name="_8nr0xk6cz45f" w:colFirst="0" w:colLast="0"/>
+      <w:bookmarkEnd w:id="10"/>
       <w:r>
         <w:rPr>
           <w:color w:val="000000"/>
@@ -5651,8 +5653,8 @@
           <w:szCs w:val="32"/>
         </w:rPr>
       </w:pPr>
-      <w:bookmarkStart w:id="10" w:name="_tz8hbwm9f6lu" w:colFirst="0" w:colLast="0"/>
-      <w:bookmarkEnd w:id="10"/>
+      <w:bookmarkStart w:id="11" w:name="_tz8hbwm9f6lu" w:colFirst="0" w:colLast="0"/>
+      <w:bookmarkEnd w:id="11"/>
       <w:r>
         <w:rPr>
           <w:color w:val="000000"/>
@@ -5691,8 +5693,8 @@
           <w:szCs w:val="32"/>
         </w:rPr>
       </w:pPr>
-      <w:bookmarkStart w:id="11" w:name="_5nyq9ywwk17k" w:colFirst="0" w:colLast="0"/>
-      <w:bookmarkEnd w:id="11"/>
+      <w:bookmarkStart w:id="12" w:name="_5nyq9ywwk17k" w:colFirst="0" w:colLast="0"/>
+      <w:bookmarkEnd w:id="12"/>
       <w:r>
         <w:rPr>
           <w:color w:val="000000"/>
@@ -5765,11 +5767,11 @@
       <w:pPr>
         <w:pStyle w:val="Heading1"/>
       </w:pPr>
-      <w:bookmarkStart w:id="12" w:name="_Toc128465959"/>
+      <w:bookmarkStart w:id="13" w:name="_Toc128465959"/>
       <w:r>
         <w:t>TỔNG QUAN VỀ CƠ SỞ LÝ THUYẾT</w:t>
       </w:r>
-      <w:bookmarkEnd w:id="12"/>
+      <w:bookmarkEnd w:id="13"/>
       <w:r>
         <w:t xml:space="preserve"> </w:t>
       </w:r>
@@ -5778,11 +5780,11 @@
       <w:pPr>
         <w:pStyle w:val="Heading2"/>
       </w:pPr>
-      <w:bookmarkStart w:id="13" w:name="_Toc128465960"/>
+      <w:bookmarkStart w:id="14" w:name="_Toc128465960"/>
       <w:r>
         <w:t>LÝ DO CHỌN ĐỀ TÀI</w:t>
       </w:r>
-      <w:bookmarkEnd w:id="13"/>
+      <w:bookmarkEnd w:id="14"/>
     </w:p>
     <w:p>
       <w:pPr>
@@ -5887,11 +5889,11 @@
       <w:pPr>
         <w:pStyle w:val="Heading2"/>
       </w:pPr>
-      <w:bookmarkStart w:id="14" w:name="_Toc128465961"/>
+      <w:bookmarkStart w:id="15" w:name="_Toc128465961"/>
       <w:r>
         <w:t>PHẠM VI ĐỀ TÀI</w:t>
       </w:r>
-      <w:bookmarkEnd w:id="14"/>
+      <w:bookmarkEnd w:id="15"/>
     </w:p>
     <w:p>
       <w:pPr>
@@ -5922,7 +5924,7 @@
       </w:r>
     </w:p>
     <w:p>
-      <w:bookmarkStart w:id="15" w:name="_Toc128465962"/>
+      <w:bookmarkStart w:id="16" w:name="_Toc128465962"/>
       <w:r>
         <w:t>- Về thời gian: Đề</w:t>
       </w:r>
@@ -5966,17 +5968,17 @@
       <w:r>
         <w:t>PHƯƠNG PHÁP NGHIÊN CỨU</w:t>
       </w:r>
-      <w:bookmarkEnd w:id="15"/>
+      <w:bookmarkEnd w:id="16"/>
     </w:p>
     <w:p>
       <w:pPr>
         <w:pStyle w:val="Heading3"/>
       </w:pPr>
-      <w:bookmarkStart w:id="16" w:name="_Toc128465963"/>
+      <w:bookmarkStart w:id="17" w:name="_Toc128465963"/>
       <w:r>
         <w:t>Thu thập thông tin các sản phẩm có ở cơ quan Thực tập.</w:t>
       </w:r>
-      <w:bookmarkEnd w:id="16"/>
+      <w:bookmarkEnd w:id="17"/>
     </w:p>
     <w:p>
       <w:pPr>
@@ -5990,11 +5992,11 @@
       <w:pPr>
         <w:pStyle w:val="Heading3"/>
       </w:pPr>
-      <w:bookmarkStart w:id="17" w:name="_Toc128465964"/>
+      <w:bookmarkStart w:id="18" w:name="_Toc128465964"/>
       <w:r>
         <w:t>Tìm hiểu, nghiên cứu thông tin để giải quyết.</w:t>
       </w:r>
-      <w:bookmarkEnd w:id="17"/>
+      <w:bookmarkEnd w:id="18"/>
     </w:p>
     <w:p>
       <w:pPr>
@@ -6008,12 +6010,12 @@
       <w:pPr>
         <w:pStyle w:val="Heading3"/>
       </w:pPr>
-      <w:bookmarkStart w:id="18" w:name="_Toc128465965"/>
+      <w:bookmarkStart w:id="19" w:name="_Toc128465965"/>
       <w:r>
         <w:lastRenderedPageBreak/>
         <w:t>Giải quyết vấn đề.</w:t>
       </w:r>
-      <w:bookmarkEnd w:id="18"/>
+      <w:bookmarkEnd w:id="19"/>
     </w:p>
     <w:p>
       <w:pPr>
@@ -6027,11 +6029,11 @@
       <w:pPr>
         <w:pStyle w:val="Heading3"/>
       </w:pPr>
-      <w:bookmarkStart w:id="19" w:name="_Toc128465966"/>
+      <w:bookmarkStart w:id="20" w:name="_Toc128465966"/>
       <w:r>
         <w:t>Công việc được phân công.</w:t>
       </w:r>
-      <w:bookmarkEnd w:id="19"/>
+      <w:bookmarkEnd w:id="20"/>
     </w:p>
     <w:p>
       <w:r>
@@ -6042,11 +6044,11 @@
       <w:pPr>
         <w:pStyle w:val="Heading1"/>
       </w:pPr>
-      <w:bookmarkStart w:id="20" w:name="_Toc128465967"/>
+      <w:bookmarkStart w:id="21" w:name="_Toc128465967"/>
       <w:r>
         <w:t>CƠ SỞ LÝ THUYẾT</w:t>
       </w:r>
-      <w:bookmarkEnd w:id="20"/>
+      <w:bookmarkEnd w:id="21"/>
     </w:p>
     <w:p>
       <w:pPr>
@@ -6156,13 +6158,7 @@
         <w:ind w:firstLine="720"/>
       </w:pPr>
       <w:r>
-        <w:t>Bootstrap là một framework phổ biến và miễn phí để phát triển các trang web đáp ứng (responsive web design). Nó cung cấp một bộ công cụ và các lớp CSS được xây dựng sẵn giúp tạo ra các giao diện web chuyên nghiệp và đồng nhất. Bootstrap được phát triển bởi Twitter và được phát hành vào năm 2011. Bootstrap được sử dụng rộng rãi trong cộng đồng phát triển web để giúp tăng tốc độ và hiệu quả trong việc phát triển các trang web đáp ứng. Nó cũng được tích hợp sẵn với nhiều trình biên tập web và nền tảng CMS (Content Management System) như WordPress và Drupal. Bootstrap cung cấp các thành phần và giao diện đa dạng như menu điều hướng, bảng, biểu đồ, form, hộp thoại modal, thanh trượt, tiêu đề, chân trang và nhiều hơn nữa. Bootstrap cũng hỗ trợ các tính năng như tự động điều chỉnh kích thước, đa phương tiệ</w:t>
-      </w:r>
-      <w:r>
-        <w:t>n và các tính năng khác</w:t>
-      </w:r>
-      <w:r>
-        <w:t xml:space="preserve"> giúp tạo ra các trang web đẹp và chuyên nghiệp.</w:t>
+        <w:t>Bootstrap là một framework phổ biến và miễn phí để phát triển các trang web đáp ứng (responsive web design). Nó cung cấp một bộ công cụ và các lớp CSS được xây dựng sẵn giúp tạo ra các giao diện web chuyên nghiệp và đồng nhất. Bootstrap được phát triển bởi Twitter và được phát hành vào năm 2011. Bootstrap được sử dụng rộng rãi trong cộng đồng phát triển web để giúp tăng tốc độ và hiệu quả trong việc phát triển các trang web đáp ứng. Nó cũng được tích hợp sẵn với nhiều trình biên tập web và nền tảng CMS (Content Management System) như WordPress và Drupal. Bootstrap cung cấp các thành phần và giao diện đa dạng như menu điều hướng, bảng, biểu đồ, form, hộp thoại modal, thanh trượt, tiêu đề, chân trang và nhiều hơn nữa. Bootstrap cũng hỗ trợ các tính năng như tự động điều chỉnh kích thước, đa phương tiện và các tính năng khác giúp tạo ra các trang web đẹp và chuyên nghiệp.</w:t>
       </w:r>
     </w:p>
     <w:p>
@@ -6310,11 +6306,11 @@
       <w:pPr>
         <w:pStyle w:val="Heading1"/>
       </w:pPr>
-      <w:bookmarkStart w:id="21" w:name="_Toc128465968"/>
+      <w:bookmarkStart w:id="22" w:name="_Toc128465968"/>
       <w:r>
         <w:t xml:space="preserve">PHÂN TÍCH </w:t>
       </w:r>
-      <w:bookmarkEnd w:id="21"/>
+      <w:bookmarkEnd w:id="22"/>
       <w:r>
         <w:t>YÊU CẦU VÀ MÔ HÌNH HÓA</w:t>
       </w:r>
@@ -6333,21 +6329,21 @@
       <w:pPr>
         <w:pStyle w:val="Heading2"/>
       </w:pPr>
-      <w:bookmarkStart w:id="22" w:name="_Toc128465969"/>
+      <w:bookmarkStart w:id="23" w:name="_Toc128465969"/>
       <w:r>
         <w:t>NGƯỜI DÙNG</w:t>
       </w:r>
-      <w:bookmarkEnd w:id="22"/>
+      <w:bookmarkEnd w:id="23"/>
     </w:p>
     <w:p>
       <w:pPr>
         <w:pStyle w:val="Heading3"/>
       </w:pPr>
-      <w:bookmarkStart w:id="23" w:name="_Toc128465971"/>
+      <w:bookmarkStart w:id="24" w:name="_Toc128465971"/>
       <w:r>
         <w:t>User</w:t>
       </w:r>
-      <w:bookmarkEnd w:id="23"/>
+      <w:bookmarkEnd w:id="24"/>
     </w:p>
     <w:p>
       <w:pPr>
@@ -6364,11 +6360,11 @@
       <w:pPr>
         <w:pStyle w:val="Heading3"/>
       </w:pPr>
-      <w:bookmarkStart w:id="24" w:name="_Toc128465972"/>
+      <w:bookmarkStart w:id="25" w:name="_Toc128465972"/>
       <w:r>
         <w:t>Employee</w:t>
       </w:r>
-      <w:bookmarkEnd w:id="24"/>
+      <w:bookmarkEnd w:id="25"/>
     </w:p>
     <w:p>
       <w:pPr>
@@ -6397,11 +6393,11 @@
       <w:pPr>
         <w:pStyle w:val="Heading3"/>
       </w:pPr>
-      <w:bookmarkStart w:id="25" w:name="_Toc128465973"/>
+      <w:bookmarkStart w:id="26" w:name="_Toc128465973"/>
       <w:r>
         <w:t>Admin</w:t>
       </w:r>
-      <w:bookmarkEnd w:id="25"/>
+      <w:bookmarkEnd w:id="26"/>
     </w:p>
     <w:p>
       <w:pPr>
@@ -6429,8 +6425,6 @@
       <w:pPr>
         <w:ind w:firstLine="576"/>
       </w:pPr>
-      <w:bookmarkStart w:id="26" w:name="_GoBack"/>
-      <w:bookmarkEnd w:id="26"/>
       <w:r>
         <w:t>Quản lý user</w:t>
       </w:r>
@@ -6815,10 +6809,7 @@
         <w:t>-Employee quyết định trạng thái hiển thị của sản phẩm và xử lý đơn hàng, thay đổi trạng thái và lập báo cáo thống kê</w:t>
       </w:r>
       <w:r>
-        <w:t xml:space="preserve"> và lập biểu đồ tình hình kinh doanh</w:t>
-      </w:r>
-      <w:r>
-        <w:t>.</w:t>
+        <w:t xml:space="preserve"> và lập biểu đồ tình hình kinh doanh.</w:t>
       </w:r>
     </w:p>
     <w:p>
@@ -7051,27 +7042,14 @@
       <w:r>
         <w:t xml:space="preserve">Figure </w:t>
       </w:r>
-      <w:r>
-        <w:fldChar w:fldCharType="begin"/>
-      </w:r>
-      <w:r>
-        <w:instrText xml:space="preserve"> SEQ Figure \* ARABIC </w:instrText>
-      </w:r>
-      <w:r>
-        <w:fldChar w:fldCharType="separate"/>
-      </w:r>
-      <w:r>
-        <w:rPr>
-          <w:noProof/>
-        </w:rPr>
-        <w:t>2</w:t>
-      </w:r>
-      <w:r>
-        <w:rPr>
-          <w:noProof/>
-        </w:rPr>
-        <w:fldChar w:fldCharType="end"/>
-      </w:r>
+      <w:fldSimple w:instr=" SEQ Figure \* ARABIC ">
+        <w:r>
+          <w:rPr>
+            <w:noProof/>
+          </w:rPr>
+          <w:t>2</w:t>
+        </w:r>
+      </w:fldSimple>
       <w:r>
         <w:t>dsfgsdfgdg</w:t>
       </w:r>
@@ -7161,27 +7139,14 @@
       <w:r>
         <w:t xml:space="preserve">Figure </w:t>
       </w:r>
-      <w:r>
-        <w:fldChar w:fldCharType="begin"/>
-      </w:r>
-      <w:r>
-        <w:instrText xml:space="preserve"> SEQ Figure \* ARABIC </w:instrText>
-      </w:r>
-      <w:r>
-        <w:fldChar w:fldCharType="separate"/>
-      </w:r>
-      <w:r>
-        <w:rPr>
-          <w:noProof/>
-        </w:rPr>
-        <w:t>3</w:t>
-      </w:r>
-      <w:r>
-        <w:rPr>
-          <w:noProof/>
-        </w:rPr>
-        <w:fldChar w:fldCharType="end"/>
-      </w:r>
+      <w:fldSimple w:instr=" SEQ Figure \* ARABIC ">
+        <w:r>
+          <w:rPr>
+            <w:noProof/>
+          </w:rPr>
+          <w:t>3</w:t>
+        </w:r>
+      </w:fldSimple>
       <w:r>
         <w:t>đàgsdg</w:t>
       </w:r>
@@ -8328,51 +8293,25 @@
       <w:r>
         <w:t xml:space="preserve">Bẳng </w:t>
       </w:r>
-      <w:r>
-        <w:fldChar w:fldCharType="begin"/>
-      </w:r>
-      <w:r>
-        <w:instrText xml:space="preserve"> STYLEREF 1 \s </w:instrText>
-      </w:r>
-      <w:r>
-        <w:fldChar w:fldCharType="separate"/>
-      </w:r>
-      <w:r>
-        <w:rPr>
-          <w:noProof/>
-        </w:rPr>
-        <w:t>3</w:t>
-      </w:r>
-      <w:r>
-        <w:rPr>
-          <w:noProof/>
-        </w:rPr>
-        <w:fldChar w:fldCharType="end"/>
-      </w:r>
+      <w:fldSimple w:instr=" STYLEREF 1 \s ">
+        <w:r>
+          <w:rPr>
+            <w:noProof/>
+          </w:rPr>
+          <w:t>3</w:t>
+        </w:r>
+      </w:fldSimple>
       <w:r>
         <w:t>.</w:t>
       </w:r>
-      <w:r>
-        <w:fldChar w:fldCharType="begin"/>
-      </w:r>
-      <w:r>
-        <w:instrText xml:space="preserve"> SEQ Bẳng \* ARABIC \s 1 </w:instrText>
-      </w:r>
-      <w:r>
-        <w:fldChar w:fldCharType="separate"/>
-      </w:r>
-      <w:r>
-        <w:rPr>
-          <w:noProof/>
-        </w:rPr>
-        <w:t>2</w:t>
-      </w:r>
-      <w:r>
-        <w:rPr>
-          <w:noProof/>
-        </w:rPr>
-        <w:fldChar w:fldCharType="end"/>
-      </w:r>
+      <w:fldSimple w:instr=" SEQ Bẳng \* ARABIC \s 1 ">
+        <w:r>
+          <w:rPr>
+            <w:noProof/>
+          </w:rPr>
+          <w:t>2</w:t>
+        </w:r>
+      </w:fldSimple>
       <w:r>
         <w:t xml:space="preserve"> Mô tả usecase đăng nhập</w:t>
       </w:r>
@@ -8969,51 +8908,25 @@
       <w:r>
         <w:t xml:space="preserve">Bẳng </w:t>
       </w:r>
-      <w:r>
-        <w:fldChar w:fldCharType="begin"/>
-      </w:r>
-      <w:r>
-        <w:instrText xml:space="preserve"> STYLEREF 1 \s </w:instrText>
-      </w:r>
-      <w:r>
-        <w:fldChar w:fldCharType="separate"/>
-      </w:r>
-      <w:r>
-        <w:rPr>
-          <w:noProof/>
-        </w:rPr>
-        <w:t>3</w:t>
-      </w:r>
-      <w:r>
-        <w:rPr>
-          <w:noProof/>
-        </w:rPr>
-        <w:fldChar w:fldCharType="end"/>
-      </w:r>
+      <w:fldSimple w:instr=" STYLEREF 1 \s ">
+        <w:r>
+          <w:rPr>
+            <w:noProof/>
+          </w:rPr>
+          <w:t>3</w:t>
+        </w:r>
+      </w:fldSimple>
       <w:r>
         <w:t>.</w:t>
       </w:r>
-      <w:r>
-        <w:fldChar w:fldCharType="begin"/>
-      </w:r>
-      <w:r>
-        <w:instrText xml:space="preserve"> SEQ Bẳng \* ARABIC \s 1 </w:instrText>
-      </w:r>
-      <w:r>
-        <w:fldChar w:fldCharType="separate"/>
-      </w:r>
-      <w:r>
-        <w:rPr>
-          <w:noProof/>
-        </w:rPr>
-        <w:t>3</w:t>
-      </w:r>
-      <w:r>
-        <w:rPr>
-          <w:noProof/>
-        </w:rPr>
-        <w:fldChar w:fldCharType="end"/>
-      </w:r>
+      <w:fldSimple w:instr=" SEQ Bẳng \* ARABIC \s 1 ">
+        <w:r>
+          <w:rPr>
+            <w:noProof/>
+          </w:rPr>
+          <w:t>3</w:t>
+        </w:r>
+      </w:fldSimple>
       <w:r>
         <w:t xml:space="preserve"> Mô tả usecase quản lý tài khoản</w:t>
       </w:r>
@@ -9095,27 +9008,14 @@
       <w:r>
         <w:t xml:space="preserve">Hình </w:t>
       </w:r>
-      <w:r>
-        <w:fldChar w:fldCharType="begin"/>
-      </w:r>
-      <w:r>
-        <w:instrText xml:space="preserve"> SEQ Hình \* ARABIC </w:instrText>
-      </w:r>
-      <w:r>
-        <w:fldChar w:fldCharType="separate"/>
-      </w:r>
-      <w:r>
-        <w:rPr>
-          <w:noProof/>
-        </w:rPr>
-        <w:t>1</w:t>
-      </w:r>
-      <w:r>
-        <w:rPr>
-          <w:noProof/>
-        </w:rPr>
-        <w:fldChar w:fldCharType="end"/>
-      </w:r>
+      <w:fldSimple w:instr=" SEQ Hình \* ARABIC ">
+        <w:r>
+          <w:rPr>
+            <w:noProof/>
+          </w:rPr>
+          <w:t>1</w:t>
+        </w:r>
+      </w:fldSimple>
       <w:r>
         <w:t xml:space="preserve"> Sơ đồ tuần tự usecase đăng nhập</w:t>
       </w:r>
@@ -9188,27 +9088,14 @@
       <w:r>
         <w:t xml:space="preserve">Hình </w:t>
       </w:r>
-      <w:r>
-        <w:fldChar w:fldCharType="begin"/>
-      </w:r>
-      <w:r>
-        <w:instrText xml:space="preserve"> SEQ Hình \* ARABIC </w:instrText>
-      </w:r>
-      <w:r>
-        <w:fldChar w:fldCharType="separate"/>
-      </w:r>
-      <w:r>
-        <w:rPr>
-          <w:noProof/>
-        </w:rPr>
-        <w:t>2</w:t>
-      </w:r>
-      <w:r>
-        <w:rPr>
-          <w:noProof/>
-        </w:rPr>
-        <w:fldChar w:fldCharType="end"/>
-      </w:r>
+      <w:fldSimple w:instr=" SEQ Hình \* ARABIC ">
+        <w:r>
+          <w:rPr>
+            <w:noProof/>
+          </w:rPr>
+          <w:t>2</w:t>
+        </w:r>
+      </w:fldSimple>
       <w:r>
         <w:t xml:space="preserve"> Sơ đồ tuần tự usecase thêm danh mục thuốc</w:t>
       </w:r>
@@ -9281,27 +9168,14 @@
       <w:r>
         <w:t xml:space="preserve">Hình </w:t>
       </w:r>
-      <w:r>
-        <w:fldChar w:fldCharType="begin"/>
-      </w:r>
-      <w:r>
-        <w:instrText xml:space="preserve"> SEQ Hình \* ARABIC </w:instrText>
-      </w:r>
-      <w:r>
-        <w:fldChar w:fldCharType="separate"/>
-      </w:r>
-      <w:r>
-        <w:rPr>
-          <w:noProof/>
-        </w:rPr>
-        <w:t>3</w:t>
-      </w:r>
-      <w:r>
-        <w:rPr>
-          <w:noProof/>
-        </w:rPr>
-        <w:fldChar w:fldCharType="end"/>
-      </w:r>
+      <w:fldSimple w:instr=" SEQ Hình \* ARABIC ">
+        <w:r>
+          <w:rPr>
+            <w:noProof/>
+          </w:rPr>
+          <w:t>3</w:t>
+        </w:r>
+      </w:fldSimple>
       <w:r>
         <w:t xml:space="preserve"> Sơ đồ tuần tự usecase sửa danh mục thuốc </w:t>
       </w:r>
@@ -10205,51 +10079,25 @@
       <w:r>
         <w:t xml:space="preserve">Bẳng </w:t>
       </w:r>
-      <w:r>
-        <w:fldChar w:fldCharType="begin"/>
-      </w:r>
-      <w:r>
-        <w:instrText xml:space="preserve"> STYLEREF 1 \s </w:instrText>
-      </w:r>
-      <w:r>
-        <w:fldChar w:fldCharType="separate"/>
-      </w:r>
-      <w:r>
-        <w:rPr>
-          <w:noProof/>
-        </w:rPr>
-        <w:t>3</w:t>
-      </w:r>
-      <w:r>
-        <w:rPr>
-          <w:noProof/>
-        </w:rPr>
-        <w:fldChar w:fldCharType="end"/>
-      </w:r>
+      <w:fldSimple w:instr=" STYLEREF 1 \s ">
+        <w:r>
+          <w:rPr>
+            <w:noProof/>
+          </w:rPr>
+          <w:t>3</w:t>
+        </w:r>
+      </w:fldSimple>
       <w:r>
         <w:t>.</w:t>
       </w:r>
-      <w:r>
-        <w:fldChar w:fldCharType="begin"/>
-      </w:r>
-      <w:r>
-        <w:instrText xml:space="preserve"> SEQ Bẳng \* ARABIC \s 1 </w:instrText>
-      </w:r>
-      <w:r>
-        <w:fldChar w:fldCharType="separate"/>
-      </w:r>
-      <w:r>
-        <w:rPr>
-          <w:noProof/>
-        </w:rPr>
-        <w:t>4</w:t>
-      </w:r>
-      <w:r>
-        <w:rPr>
-          <w:noProof/>
-        </w:rPr>
-        <w:fldChar w:fldCharType="end"/>
-      </w:r>
+      <w:fldSimple w:instr=" SEQ Bẳng \* ARABIC \s 1 ">
+        <w:r>
+          <w:rPr>
+            <w:noProof/>
+          </w:rPr>
+          <w:t>4</w:t>
+        </w:r>
+      </w:fldSimple>
       <w:r>
         <w:t xml:space="preserve"> Chi tiết bảng banners</w:t>
       </w:r>
@@ -11380,51 +11228,25 @@
       <w:r>
         <w:t xml:space="preserve">Bẳng </w:t>
       </w:r>
-      <w:r>
-        <w:fldChar w:fldCharType="begin"/>
-      </w:r>
-      <w:r>
-        <w:instrText xml:space="preserve"> STYLEREF 1 \s </w:instrText>
-      </w:r>
-      <w:r>
-        <w:fldChar w:fldCharType="separate"/>
-      </w:r>
-      <w:r>
-        <w:rPr>
-          <w:noProof/>
-        </w:rPr>
-        <w:t>3</w:t>
-      </w:r>
-      <w:r>
-        <w:rPr>
-          <w:noProof/>
-        </w:rPr>
-        <w:fldChar w:fldCharType="end"/>
-      </w:r>
+      <w:fldSimple w:instr=" STYLEREF 1 \s ">
+        <w:r>
+          <w:rPr>
+            <w:noProof/>
+          </w:rPr>
+          <w:t>3</w:t>
+        </w:r>
+      </w:fldSimple>
       <w:r>
         <w:t>.</w:t>
       </w:r>
-      <w:r>
-        <w:fldChar w:fldCharType="begin"/>
-      </w:r>
-      <w:r>
-        <w:instrText xml:space="preserve"> SEQ Bẳng \* ARABIC \s 1 </w:instrText>
-      </w:r>
-      <w:r>
-        <w:fldChar w:fldCharType="separate"/>
-      </w:r>
-      <w:r>
-        <w:rPr>
-          <w:noProof/>
-        </w:rPr>
-        <w:t>5</w:t>
-      </w:r>
-      <w:r>
-        <w:rPr>
-          <w:noProof/>
-        </w:rPr>
-        <w:fldChar w:fldCharType="end"/>
-      </w:r>
+      <w:fldSimple w:instr=" SEQ Bẳng \* ARABIC \s 1 ">
+        <w:r>
+          <w:rPr>
+            <w:noProof/>
+          </w:rPr>
+          <w:t>5</w:t>
+        </w:r>
+      </w:fldSimple>
       <w:r>
         <w:t xml:space="preserve"> Chi tiết bảng </w:t>
       </w:r>
@@ -12449,51 +12271,25 @@
       <w:r>
         <w:t xml:space="preserve">Bẳng </w:t>
       </w:r>
-      <w:r>
-        <w:fldChar w:fldCharType="begin"/>
-      </w:r>
-      <w:r>
-        <w:instrText xml:space="preserve"> STYLEREF 1 \s </w:instrText>
-      </w:r>
-      <w:r>
-        <w:fldChar w:fldCharType="separate"/>
-      </w:r>
-      <w:r>
-        <w:rPr>
-          <w:noProof/>
-        </w:rPr>
-        <w:t>3</w:t>
-      </w:r>
-      <w:r>
-        <w:rPr>
-          <w:noProof/>
-        </w:rPr>
-        <w:fldChar w:fldCharType="end"/>
-      </w:r>
+      <w:fldSimple w:instr=" STYLEREF 1 \s ">
+        <w:r>
+          <w:rPr>
+            <w:noProof/>
+          </w:rPr>
+          <w:t>3</w:t>
+        </w:r>
+      </w:fldSimple>
       <w:r>
         <w:t>.</w:t>
       </w:r>
-      <w:r>
-        <w:fldChar w:fldCharType="begin"/>
-      </w:r>
-      <w:r>
-        <w:instrText xml:space="preserve"> SEQ Bẳng \* ARABIC \s 1 </w:instrText>
-      </w:r>
-      <w:r>
-        <w:fldChar w:fldCharType="separate"/>
-      </w:r>
-      <w:r>
-        <w:rPr>
-          <w:noProof/>
-        </w:rPr>
-        <w:t>6</w:t>
-      </w:r>
-      <w:r>
-        <w:rPr>
-          <w:noProof/>
-        </w:rPr>
-        <w:fldChar w:fldCharType="end"/>
-      </w:r>
+      <w:fldSimple w:instr=" SEQ Bẳng \* ARABIC \s 1 ">
+        <w:r>
+          <w:rPr>
+            <w:noProof/>
+          </w:rPr>
+          <w:t>6</w:t>
+        </w:r>
+      </w:fldSimple>
       <w:r>
         <w:t xml:space="preserve"> Chi tiết bảng categoryDrugs</w:t>
       </w:r>
@@ -14480,51 +14276,25 @@
       <w:r>
         <w:t xml:space="preserve">Bẳng </w:t>
       </w:r>
-      <w:r>
-        <w:fldChar w:fldCharType="begin"/>
-      </w:r>
-      <w:r>
-        <w:instrText xml:space="preserve"> STYLEREF 1 \s </w:instrText>
-      </w:r>
-      <w:r>
-        <w:fldChar w:fldCharType="separate"/>
-      </w:r>
-      <w:r>
-        <w:rPr>
-          <w:noProof/>
-        </w:rPr>
-        <w:t>3</w:t>
-      </w:r>
-      <w:r>
-        <w:rPr>
-          <w:noProof/>
-        </w:rPr>
-        <w:fldChar w:fldCharType="end"/>
-      </w:r>
+      <w:fldSimple w:instr=" STYLEREF 1 \s ">
+        <w:r>
+          <w:rPr>
+            <w:noProof/>
+          </w:rPr>
+          <w:t>3</w:t>
+        </w:r>
+      </w:fldSimple>
       <w:r>
         <w:t>.</w:t>
       </w:r>
-      <w:r>
-        <w:fldChar w:fldCharType="begin"/>
-      </w:r>
-      <w:r>
-        <w:instrText xml:space="preserve"> SEQ Bẳng \* ARABIC \s 1 </w:instrText>
-      </w:r>
-      <w:r>
-        <w:fldChar w:fldCharType="separate"/>
-      </w:r>
-      <w:r>
-        <w:rPr>
-          <w:noProof/>
-        </w:rPr>
-        <w:t>7</w:t>
-      </w:r>
-      <w:r>
-        <w:rPr>
-          <w:noProof/>
-        </w:rPr>
-        <w:fldChar w:fldCharType="end"/>
-      </w:r>
+      <w:fldSimple w:instr=" SEQ Bẳng \* ARABIC \s 1 ">
+        <w:r>
+          <w:rPr>
+            <w:noProof/>
+          </w:rPr>
+          <w:t>7</w:t>
+        </w:r>
+      </w:fldSimple>
       <w:r>
         <w:t xml:space="preserve"> Chi tiết bảng orders</w:t>
       </w:r>
@@ -16981,51 +16751,25 @@
       <w:r>
         <w:t xml:space="preserve">Bẳng </w:t>
       </w:r>
-      <w:r>
-        <w:fldChar w:fldCharType="begin"/>
-      </w:r>
-      <w:r>
-        <w:instrText xml:space="preserve"> STYLEREF 1 \s </w:instrText>
-      </w:r>
-      <w:r>
-        <w:fldChar w:fldCharType="separate"/>
-      </w:r>
-      <w:r>
-        <w:rPr>
-          <w:noProof/>
-        </w:rPr>
-        <w:t>3</w:t>
-      </w:r>
-      <w:r>
-        <w:rPr>
-          <w:noProof/>
-        </w:rPr>
-        <w:fldChar w:fldCharType="end"/>
-      </w:r>
+      <w:fldSimple w:instr=" STYLEREF 1 \s ">
+        <w:r>
+          <w:rPr>
+            <w:noProof/>
+          </w:rPr>
+          <w:t>3</w:t>
+        </w:r>
+      </w:fldSimple>
       <w:r>
         <w:t>.</w:t>
       </w:r>
-      <w:r>
-        <w:fldChar w:fldCharType="begin"/>
-      </w:r>
-      <w:r>
-        <w:instrText xml:space="preserve"> SEQ Bẳng \* ARABIC \s 1 </w:instrText>
-      </w:r>
-      <w:r>
-        <w:fldChar w:fldCharType="separate"/>
-      </w:r>
-      <w:r>
-        <w:rPr>
-          <w:noProof/>
-        </w:rPr>
-        <w:t>8</w:t>
-      </w:r>
-      <w:r>
-        <w:rPr>
-          <w:noProof/>
-        </w:rPr>
-        <w:fldChar w:fldCharType="end"/>
-      </w:r>
+      <w:fldSimple w:instr=" SEQ Bẳng \* ARABIC \s 1 ">
+        <w:r>
+          <w:rPr>
+            <w:noProof/>
+          </w:rPr>
+          <w:t>8</w:t>
+        </w:r>
+      </w:fldSimple>
       <w:r>
         <w:t xml:space="preserve"> Chi tiết bảng products</w:t>
       </w:r>
@@ -18153,51 +17897,25 @@
       <w:r>
         <w:t xml:space="preserve">Bẳng </w:t>
       </w:r>
-      <w:r>
-        <w:fldChar w:fldCharType="begin"/>
-      </w:r>
-      <w:r>
-        <w:instrText xml:space="preserve"> STYLEREF 1 \s </w:instrText>
-      </w:r>
-      <w:r>
-        <w:fldChar w:fldCharType="separate"/>
-      </w:r>
-      <w:r>
-        <w:rPr>
-          <w:noProof/>
-        </w:rPr>
-        <w:t>3</w:t>
-      </w:r>
-      <w:r>
-        <w:rPr>
-          <w:noProof/>
-        </w:rPr>
-        <w:fldChar w:fldCharType="end"/>
-      </w:r>
+      <w:fldSimple w:instr=" STYLEREF 1 \s ">
+        <w:r>
+          <w:rPr>
+            <w:noProof/>
+          </w:rPr>
+          <w:t>3</w:t>
+        </w:r>
+      </w:fldSimple>
       <w:r>
         <w:t>.</w:t>
       </w:r>
-      <w:r>
-        <w:fldChar w:fldCharType="begin"/>
-      </w:r>
-      <w:r>
-        <w:instrText xml:space="preserve"> SEQ Bẳng \* ARABIC \s 1 </w:instrText>
-      </w:r>
-      <w:r>
-        <w:fldChar w:fldCharType="separate"/>
-      </w:r>
-      <w:r>
-        <w:rPr>
-          <w:noProof/>
-        </w:rPr>
-        <w:t>9</w:t>
-      </w:r>
-      <w:r>
-        <w:rPr>
-          <w:noProof/>
-        </w:rPr>
-        <w:fldChar w:fldCharType="end"/>
-      </w:r>
+      <w:fldSimple w:instr=" SEQ Bẳng \* ARABIC \s 1 ">
+        <w:r>
+          <w:rPr>
+            <w:noProof/>
+          </w:rPr>
+          <w:t>9</w:t>
+        </w:r>
+      </w:fldSimple>
       <w:r>
         <w:t xml:space="preserve"> Chi tiết bảng users</w:t>
       </w:r>
@@ -18628,7 +18346,7 @@
           <w:rPr>
             <w:noProof/>
           </w:rPr>
-          <w:t>9</w:t>
+          <w:t>10</w:t>
         </w:r>
         <w:r>
           <w:rPr>
@@ -20217,6 +19935,7 @@
   <w:style w:type="paragraph" w:default="1" w:styleId="Normal">
     <w:name w:val="Normal"/>
     <w:qFormat/>
+    <w:rsid w:val="007C2684"/>
   </w:style>
   <w:style w:type="paragraph" w:styleId="Heading1">
     <w:name w:val="heading 1"/>
@@ -21135,7 +20854,7 @@
 </file>
 
 <file path=customXml/itemProps1.xml><?xml version="1.0" encoding="utf-8"?>
-<ds:datastoreItem xmlns:ds="http://schemas.openxmlformats.org/officeDocument/2006/customXml" ds:itemID="{BF07BA9A-D626-4257-98B2-EEF64C2B34A1}">
+<ds:datastoreItem xmlns:ds="http://schemas.openxmlformats.org/officeDocument/2006/customXml" ds:itemID="{B8996007-3537-4A7A-8715-892AD1C0D5CE}">
   <ds:schemaRefs>
     <ds:schemaRef ds:uri="http://schemas.openxmlformats.org/officeDocument/2006/bibliography"/>
   </ds:schemaRefs>
